--- a/Protokolle/Status Bericht.docx
+++ b/Protokolle/Status Bericht.docx
@@ -108,10 +108,7 @@
           <w:tcPr>
             <w:tcW w:w="8051" w:type="dxa"/>
           </w:tcPr>
-          <w:p>
-            <w:bookmarkStart w:id="0" w:name="_GoBack"/>
-            <w:bookmarkEnd w:id="0"/>
-          </w:p>
+          <w:p/>
         </w:tc>
       </w:tr>
       <w:tr>
@@ -166,9 +163,8 @@
             <w:tcW w:w="8051" w:type="dxa"/>
           </w:tcPr>
           <w:p>
-            <w:r>
-              <w:t>-</w:t>
-            </w:r>
+            <w:bookmarkStart w:id="0" w:name="_GoBack"/>
+            <w:bookmarkEnd w:id="0"/>
           </w:p>
         </w:tc>
       </w:tr>
